--- a/Informe del trabajo.docx
+++ b/Informe del trabajo.docx
@@ -101,6 +101,26 @@
       </w:r>
       <w:r>
         <w:t xml:space="preserve"> Al inicio de Home con las 3 imágenes.</w:t>
+      </w:r>
+    </w:p>
+    <w:p>
+      <w:pPr>
+        <w:pStyle w:val="Prrafodelista"/>
+        <w:numPr>
+          <w:ilvl w:val="0"/>
+          <w:numId w:val="2"/>
+        </w:numPr>
+      </w:pPr>
+      <w:proofErr w:type="spellStart"/>
+      <w:r>
+        <w:t>Collapse</w:t>
+      </w:r>
+      <w:proofErr w:type="spellEnd"/>
+      <w:r>
+        <w:t xml:space="preserve">: </w:t>
+      </w:r>
+      <w:r>
+        <w:t>En la parte de services.</w:t>
       </w:r>
       <w:bookmarkStart w:id="0" w:name="_GoBack"/>
       <w:bookmarkEnd w:id="0"/>

--- a/Informe del trabajo.docx
+++ b/Informe del trabajo.docx
@@ -80,7 +80,16 @@
         <w:t>:</w:t>
       </w:r>
       <w:r>
-        <w:t xml:space="preserve"> En la Home, parte inferior (Java, C# y Android)</w:t>
+        <w:t xml:space="preserve"> En la </w:t>
+      </w:r>
+      <w:r>
+        <w:rPr>
+          <w:b/>
+        </w:rPr>
+        <w:t>Home</w:t>
+      </w:r>
+      <w:r>
+        <w:t>, parte inferior (Java, C# y Android)</w:t>
       </w:r>
     </w:p>
     <w:p>
@@ -100,7 +109,16 @@
         <w:t>:</w:t>
       </w:r>
       <w:r>
-        <w:t xml:space="preserve"> Al inicio de Home con las 3 imágenes.</w:t>
+        <w:t xml:space="preserve"> Al inicio de </w:t>
+      </w:r>
+      <w:r>
+        <w:rPr>
+          <w:b/>
+        </w:rPr>
+        <w:t>Home</w:t>
+      </w:r>
+      <w:r>
+        <w:t xml:space="preserve"> con las 3 imágenes.</w:t>
       </w:r>
     </w:p>
     <w:p>
@@ -120,18 +138,63 @@
         <w:t xml:space="preserve">: </w:t>
       </w:r>
       <w:r>
-        <w:t>En la parte de services.</w:t>
+        <w:t xml:space="preserve">En la parte de </w:t>
+      </w:r>
+      <w:proofErr w:type="spellStart"/>
+      <w:r>
+        <w:rPr>
+          <w:b/>
+        </w:rPr>
+        <w:t>S</w:t>
+      </w:r>
+      <w:r>
+        <w:rPr>
+          <w:b/>
+        </w:rPr>
+        <w:t>ervices</w:t>
+      </w:r>
+      <w:proofErr w:type="spellEnd"/>
+      <w:r>
+        <w:t>.</w:t>
+      </w:r>
+    </w:p>
+    <w:p>
+      <w:pPr>
+        <w:pStyle w:val="Prrafodelista"/>
+        <w:numPr>
+          <w:ilvl w:val="0"/>
+          <w:numId w:val="2"/>
+        </w:numPr>
+      </w:pPr>
+      <w:proofErr w:type="spellStart"/>
+      <w:r>
+        <w:t>Pogress</w:t>
+      </w:r>
+      <w:proofErr w:type="spellEnd"/>
+      <w:r>
+        <w:t xml:space="preserve">: En la parte de </w:t>
+      </w:r>
+      <w:proofErr w:type="spellStart"/>
+      <w:r>
+        <w:rPr>
+          <w:b/>
+        </w:rPr>
+        <w:t>Experience</w:t>
+      </w:r>
+      <w:proofErr w:type="spellEnd"/>
+      <w:r>
+        <w:t>.</w:t>
+      </w:r>
+    </w:p>
+    <w:p>
+      <w:pPr>
+        <w:pStyle w:val="Ttulo2"/>
+      </w:pPr>
+      <w:r>
+        <w:t>Aportes o conclusiones</w:t>
       </w:r>
       <w:bookmarkStart w:id="0" w:name="_GoBack"/>
       <w:bookmarkEnd w:id="0"/>
-    </w:p>
-    <w:p>
-      <w:pPr>
-        <w:pStyle w:val="Ttulo2"/>
-      </w:pPr>
-      <w:r>
-        <w:t>Aportes o conclusiones</w:t>
-      </w:r>
     </w:p>
     <w:sectPr>
       <w:footerReference w:type="default" r:id="rId7"/>

--- a/Informe del trabajo.docx
+++ b/Informe del trabajo.docx
@@ -13,25 +13,702 @@
       </w:r>
     </w:p>
     <w:p/>
+    <w:sdt>
+      <w:sdtPr>
+        <w:rPr>
+          <w:lang w:val="es-ES"/>
+        </w:rPr>
+        <w:id w:val="1029370758"/>
+        <w:docPartObj>
+          <w:docPartGallery w:val="Table of Contents"/>
+          <w:docPartUnique/>
+        </w:docPartObj>
+      </w:sdtPr>
+      <w:sdtEndPr>
+        <w:rPr>
+          <w:rFonts w:asciiTheme="minorHAnsi" w:eastAsiaTheme="minorHAnsi" w:hAnsiTheme="minorHAnsi" w:cstheme="minorBidi"/>
+          <w:b/>
+          <w:bCs/>
+          <w:color w:val="auto"/>
+          <w:sz w:val="22"/>
+          <w:szCs w:val="22"/>
+          <w:lang w:eastAsia="en-US"/>
+        </w:rPr>
+      </w:sdtEndPr>
+      <w:sdtContent>
+        <w:p>
+          <w:pPr>
+            <w:pStyle w:val="TtuloTDC"/>
+          </w:pPr>
+          <w:r>
+            <w:rPr>
+              <w:lang w:val="es-ES"/>
+            </w:rPr>
+            <w:t>Contenido</w:t>
+          </w:r>
+        </w:p>
+        <w:p>
+          <w:pPr>
+            <w:pStyle w:val="TDC1"/>
+            <w:tabs>
+              <w:tab w:val="right" w:leader="dot" w:pos="8828"/>
+            </w:tabs>
+            <w:rPr>
+              <w:rFonts w:eastAsiaTheme="minorEastAsia"/>
+              <w:noProof/>
+              <w:lang w:eastAsia="es-CO"/>
+            </w:rPr>
+          </w:pPr>
+          <w:r>
+            <w:fldChar w:fldCharType="begin"/>
+          </w:r>
+          <w:r>
+            <w:instrText xml:space="preserve"> TOC \o "1-3" \h \z \u </w:instrText>
+          </w:r>
+          <w:r>
+            <w:fldChar w:fldCharType="separate"/>
+          </w:r>
+          <w:bookmarkStart w:id="0" w:name="_GoBack"/>
+          <w:bookmarkEnd w:id="0"/>
+          <w:r>
+            <w:rPr>
+              <w:rStyle w:val="Hipervnculo"/>
+              <w:noProof/>
+            </w:rPr>
+            <w:fldChar w:fldCharType="begin"/>
+          </w:r>
+          <w:r>
+            <w:rPr>
+              <w:rStyle w:val="Hipervnculo"/>
+              <w:noProof/>
+            </w:rPr>
+            <w:instrText xml:space="preserve"> </w:instrText>
+          </w:r>
+          <w:r>
+            <w:rPr>
+              <w:noProof/>
+            </w:rPr>
+            <w:instrText>HYPERLINK \l "_Toc17147823"</w:instrText>
+          </w:r>
+          <w:r>
+            <w:rPr>
+              <w:rStyle w:val="Hipervnculo"/>
+              <w:noProof/>
+            </w:rPr>
+            <w:instrText xml:space="preserve"> </w:instrText>
+          </w:r>
+          <w:r>
+            <w:rPr>
+              <w:rStyle w:val="Hipervnculo"/>
+              <w:noProof/>
+            </w:rPr>
+          </w:r>
+          <w:r>
+            <w:rPr>
+              <w:rStyle w:val="Hipervnculo"/>
+              <w:noProof/>
+            </w:rPr>
+            <w:fldChar w:fldCharType="separate"/>
+          </w:r>
+          <w:r>
+            <w:rPr>
+              <w:rStyle w:val="Hipervnculo"/>
+              <w:noProof/>
+            </w:rPr>
+            <w:t>Informe: Tarea Bootstrap</w:t>
+          </w:r>
+          <w:r>
+            <w:rPr>
+              <w:noProof/>
+              <w:webHidden/>
+            </w:rPr>
+            <w:tab/>
+          </w:r>
+          <w:r>
+            <w:rPr>
+              <w:noProof/>
+              <w:webHidden/>
+            </w:rPr>
+            <w:fldChar w:fldCharType="begin"/>
+          </w:r>
+          <w:r>
+            <w:rPr>
+              <w:noProof/>
+              <w:webHidden/>
+            </w:rPr>
+            <w:instrText xml:space="preserve"> PAGEREF _Toc17147823 \h </w:instrText>
+          </w:r>
+          <w:r>
+            <w:rPr>
+              <w:noProof/>
+              <w:webHidden/>
+            </w:rPr>
+          </w:r>
+          <w:r>
+            <w:rPr>
+              <w:noProof/>
+              <w:webHidden/>
+            </w:rPr>
+            <w:fldChar w:fldCharType="separate"/>
+          </w:r>
+          <w:r>
+            <w:rPr>
+              <w:noProof/>
+              <w:webHidden/>
+            </w:rPr>
+            <w:t>1</w:t>
+          </w:r>
+          <w:r>
+            <w:rPr>
+              <w:noProof/>
+              <w:webHidden/>
+            </w:rPr>
+            <w:fldChar w:fldCharType="end"/>
+          </w:r>
+          <w:r>
+            <w:rPr>
+              <w:rStyle w:val="Hipervnculo"/>
+              <w:noProof/>
+            </w:rPr>
+            <w:fldChar w:fldCharType="end"/>
+          </w:r>
+        </w:p>
+        <w:p>
+          <w:pPr>
+            <w:pStyle w:val="TDC2"/>
+            <w:tabs>
+              <w:tab w:val="right" w:leader="dot" w:pos="8828"/>
+            </w:tabs>
+            <w:rPr>
+              <w:rFonts w:eastAsiaTheme="minorEastAsia"/>
+              <w:noProof/>
+              <w:lang w:eastAsia="es-CO"/>
+            </w:rPr>
+          </w:pPr>
+          <w:hyperlink w:anchor="_Toc17147824" w:history="1">
+            <w:r>
+              <w:rPr>
+                <w:rStyle w:val="Hipervnculo"/>
+                <w:noProof/>
+              </w:rPr>
+              <w:t>Urs o links del proyecto</w:t>
+            </w:r>
+            <w:r>
+              <w:rPr>
+                <w:noProof/>
+                <w:webHidden/>
+              </w:rPr>
+              <w:tab/>
+            </w:r>
+            <w:r>
+              <w:rPr>
+                <w:noProof/>
+                <w:webHidden/>
+              </w:rPr>
+              <w:fldChar w:fldCharType="begin"/>
+            </w:r>
+            <w:r>
+              <w:rPr>
+                <w:noProof/>
+                <w:webHidden/>
+              </w:rPr>
+              <w:instrText xml:space="preserve"> PAGEREF _Toc17147824 \h </w:instrText>
+            </w:r>
+            <w:r>
+              <w:rPr>
+                <w:noProof/>
+                <w:webHidden/>
+              </w:rPr>
+            </w:r>
+            <w:r>
+              <w:rPr>
+                <w:noProof/>
+                <w:webHidden/>
+              </w:rPr>
+              <w:fldChar w:fldCharType="separate"/>
+            </w:r>
+            <w:r>
+              <w:rPr>
+                <w:noProof/>
+                <w:webHidden/>
+              </w:rPr>
+              <w:t>1</w:t>
+            </w:r>
+            <w:r>
+              <w:rPr>
+                <w:noProof/>
+                <w:webHidden/>
+              </w:rPr>
+              <w:fldChar w:fldCharType="end"/>
+            </w:r>
+          </w:hyperlink>
+        </w:p>
+        <w:p>
+          <w:pPr>
+            <w:pStyle w:val="TDC3"/>
+            <w:tabs>
+              <w:tab w:val="right" w:leader="dot" w:pos="8828"/>
+            </w:tabs>
+            <w:rPr>
+              <w:rFonts w:eastAsiaTheme="minorEastAsia"/>
+              <w:noProof/>
+              <w:lang w:eastAsia="es-CO"/>
+            </w:rPr>
+          </w:pPr>
+          <w:hyperlink w:anchor="_Toc17147825" w:history="1">
+            <w:r>
+              <w:rPr>
+                <w:rStyle w:val="Hipervnculo"/>
+                <w:noProof/>
+              </w:rPr>
+              <w:t>Repositorio Github</w:t>
+            </w:r>
+            <w:r>
+              <w:rPr>
+                <w:noProof/>
+                <w:webHidden/>
+              </w:rPr>
+              <w:tab/>
+            </w:r>
+            <w:r>
+              <w:rPr>
+                <w:noProof/>
+                <w:webHidden/>
+              </w:rPr>
+              <w:fldChar w:fldCharType="begin"/>
+            </w:r>
+            <w:r>
+              <w:rPr>
+                <w:noProof/>
+                <w:webHidden/>
+              </w:rPr>
+              <w:instrText xml:space="preserve"> PAGEREF _Toc17147825 \h </w:instrText>
+            </w:r>
+            <w:r>
+              <w:rPr>
+                <w:noProof/>
+                <w:webHidden/>
+              </w:rPr>
+            </w:r>
+            <w:r>
+              <w:rPr>
+                <w:noProof/>
+                <w:webHidden/>
+              </w:rPr>
+              <w:fldChar w:fldCharType="separate"/>
+            </w:r>
+            <w:r>
+              <w:rPr>
+                <w:noProof/>
+                <w:webHidden/>
+              </w:rPr>
+              <w:t>1</w:t>
+            </w:r>
+            <w:r>
+              <w:rPr>
+                <w:noProof/>
+                <w:webHidden/>
+              </w:rPr>
+              <w:fldChar w:fldCharType="end"/>
+            </w:r>
+          </w:hyperlink>
+        </w:p>
+        <w:p>
+          <w:pPr>
+            <w:pStyle w:val="TDC3"/>
+            <w:tabs>
+              <w:tab w:val="right" w:leader="dot" w:pos="8828"/>
+            </w:tabs>
+            <w:rPr>
+              <w:rFonts w:eastAsiaTheme="minorEastAsia"/>
+              <w:noProof/>
+              <w:lang w:eastAsia="es-CO"/>
+            </w:rPr>
+          </w:pPr>
+          <w:hyperlink w:anchor="_Toc17147826" w:history="1">
+            <w:r>
+              <w:rPr>
+                <w:rStyle w:val="Hipervnculo"/>
+                <w:noProof/>
+              </w:rPr>
+              <w:t>GitHub Pages</w:t>
+            </w:r>
+            <w:r>
+              <w:rPr>
+                <w:noProof/>
+                <w:webHidden/>
+              </w:rPr>
+              <w:tab/>
+            </w:r>
+            <w:r>
+              <w:rPr>
+                <w:noProof/>
+                <w:webHidden/>
+              </w:rPr>
+              <w:fldChar w:fldCharType="begin"/>
+            </w:r>
+            <w:r>
+              <w:rPr>
+                <w:noProof/>
+                <w:webHidden/>
+              </w:rPr>
+              <w:instrText xml:space="preserve"> PAGEREF _Toc17147826 \h </w:instrText>
+            </w:r>
+            <w:r>
+              <w:rPr>
+                <w:noProof/>
+                <w:webHidden/>
+              </w:rPr>
+            </w:r>
+            <w:r>
+              <w:rPr>
+                <w:noProof/>
+                <w:webHidden/>
+              </w:rPr>
+              <w:fldChar w:fldCharType="separate"/>
+            </w:r>
+            <w:r>
+              <w:rPr>
+                <w:noProof/>
+                <w:webHidden/>
+              </w:rPr>
+              <w:t>1</w:t>
+            </w:r>
+            <w:r>
+              <w:rPr>
+                <w:noProof/>
+                <w:webHidden/>
+              </w:rPr>
+              <w:fldChar w:fldCharType="end"/>
+            </w:r>
+          </w:hyperlink>
+        </w:p>
+        <w:p>
+          <w:pPr>
+            <w:pStyle w:val="TDC2"/>
+            <w:tabs>
+              <w:tab w:val="right" w:leader="dot" w:pos="8828"/>
+            </w:tabs>
+            <w:rPr>
+              <w:rFonts w:eastAsiaTheme="minorEastAsia"/>
+              <w:noProof/>
+              <w:lang w:eastAsia="es-CO"/>
+            </w:rPr>
+          </w:pPr>
+          <w:hyperlink w:anchor="_Toc17147827" w:history="1">
+            <w:r>
+              <w:rPr>
+                <w:rStyle w:val="Hipervnculo"/>
+                <w:noProof/>
+              </w:rPr>
+              <w:t>Dificultades</w:t>
+            </w:r>
+            <w:r>
+              <w:rPr>
+                <w:noProof/>
+                <w:webHidden/>
+              </w:rPr>
+              <w:tab/>
+            </w:r>
+            <w:r>
+              <w:rPr>
+                <w:noProof/>
+                <w:webHidden/>
+              </w:rPr>
+              <w:fldChar w:fldCharType="begin"/>
+            </w:r>
+            <w:r>
+              <w:rPr>
+                <w:noProof/>
+                <w:webHidden/>
+              </w:rPr>
+              <w:instrText xml:space="preserve"> PAGEREF _Toc17147827 \h </w:instrText>
+            </w:r>
+            <w:r>
+              <w:rPr>
+                <w:noProof/>
+                <w:webHidden/>
+              </w:rPr>
+            </w:r>
+            <w:r>
+              <w:rPr>
+                <w:noProof/>
+                <w:webHidden/>
+              </w:rPr>
+              <w:fldChar w:fldCharType="separate"/>
+            </w:r>
+            <w:r>
+              <w:rPr>
+                <w:noProof/>
+                <w:webHidden/>
+              </w:rPr>
+              <w:t>1</w:t>
+            </w:r>
+            <w:r>
+              <w:rPr>
+                <w:noProof/>
+                <w:webHidden/>
+              </w:rPr>
+              <w:fldChar w:fldCharType="end"/>
+            </w:r>
+          </w:hyperlink>
+        </w:p>
+        <w:p>
+          <w:pPr>
+            <w:pStyle w:val="TDC2"/>
+            <w:tabs>
+              <w:tab w:val="right" w:leader="dot" w:pos="8828"/>
+            </w:tabs>
+            <w:rPr>
+              <w:rFonts w:eastAsiaTheme="minorEastAsia"/>
+              <w:noProof/>
+              <w:lang w:eastAsia="es-CO"/>
+            </w:rPr>
+          </w:pPr>
+          <w:hyperlink w:anchor="_Toc17147828" w:history="1">
+            <w:r>
+              <w:rPr>
+                <w:rStyle w:val="Hipervnculo"/>
+                <w:noProof/>
+              </w:rPr>
+              <w:t>Componentes utilizados</w:t>
+            </w:r>
+            <w:r>
+              <w:rPr>
+                <w:noProof/>
+                <w:webHidden/>
+              </w:rPr>
+              <w:tab/>
+            </w:r>
+            <w:r>
+              <w:rPr>
+                <w:noProof/>
+                <w:webHidden/>
+              </w:rPr>
+              <w:fldChar w:fldCharType="begin"/>
+            </w:r>
+            <w:r>
+              <w:rPr>
+                <w:noProof/>
+                <w:webHidden/>
+              </w:rPr>
+              <w:instrText xml:space="preserve"> PAGEREF _Toc17147828 \h </w:instrText>
+            </w:r>
+            <w:r>
+              <w:rPr>
+                <w:noProof/>
+                <w:webHidden/>
+              </w:rPr>
+            </w:r>
+            <w:r>
+              <w:rPr>
+                <w:noProof/>
+                <w:webHidden/>
+              </w:rPr>
+              <w:fldChar w:fldCharType="separate"/>
+            </w:r>
+            <w:r>
+              <w:rPr>
+                <w:noProof/>
+                <w:webHidden/>
+              </w:rPr>
+              <w:t>1</w:t>
+            </w:r>
+            <w:r>
+              <w:rPr>
+                <w:noProof/>
+                <w:webHidden/>
+              </w:rPr>
+              <w:fldChar w:fldCharType="end"/>
+            </w:r>
+          </w:hyperlink>
+        </w:p>
+        <w:p>
+          <w:pPr>
+            <w:pStyle w:val="TDC2"/>
+            <w:tabs>
+              <w:tab w:val="right" w:leader="dot" w:pos="8828"/>
+            </w:tabs>
+            <w:rPr>
+              <w:rFonts w:eastAsiaTheme="minorEastAsia"/>
+              <w:noProof/>
+              <w:lang w:eastAsia="es-CO"/>
+            </w:rPr>
+          </w:pPr>
+          <w:hyperlink w:anchor="_Toc17147829" w:history="1">
+            <w:r>
+              <w:rPr>
+                <w:rStyle w:val="Hipervnculo"/>
+                <w:noProof/>
+              </w:rPr>
+              <w:t>Aportes o conclusiones</w:t>
+            </w:r>
+            <w:r>
+              <w:rPr>
+                <w:noProof/>
+                <w:webHidden/>
+              </w:rPr>
+              <w:tab/>
+            </w:r>
+            <w:r>
+              <w:rPr>
+                <w:noProof/>
+                <w:webHidden/>
+              </w:rPr>
+              <w:fldChar w:fldCharType="begin"/>
+            </w:r>
+            <w:r>
+              <w:rPr>
+                <w:noProof/>
+                <w:webHidden/>
+              </w:rPr>
+              <w:instrText xml:space="preserve"> PAGEREF _Toc17147829 \h </w:instrText>
+            </w:r>
+            <w:r>
+              <w:rPr>
+                <w:noProof/>
+                <w:webHidden/>
+              </w:rPr>
+            </w:r>
+            <w:r>
+              <w:rPr>
+                <w:noProof/>
+                <w:webHidden/>
+              </w:rPr>
+              <w:fldChar w:fldCharType="separate"/>
+            </w:r>
+            <w:r>
+              <w:rPr>
+                <w:noProof/>
+                <w:webHidden/>
+              </w:rPr>
+              <w:t>2</w:t>
+            </w:r>
+            <w:r>
+              <w:rPr>
+                <w:noProof/>
+                <w:webHidden/>
+              </w:rPr>
+              <w:fldChar w:fldCharType="end"/>
+            </w:r>
+          </w:hyperlink>
+        </w:p>
+        <w:p>
+          <w:r>
+            <w:rPr>
+              <w:b/>
+              <w:bCs/>
+              <w:lang w:val="es-ES"/>
+            </w:rPr>
+            <w:fldChar w:fldCharType="end"/>
+          </w:r>
+        </w:p>
+      </w:sdtContent>
+    </w:sdt>
     <w:p/>
     <w:p/>
     <w:p>
       <w:pPr>
         <w:pStyle w:val="Ttulo1"/>
       </w:pPr>
+      <w:bookmarkStart w:id="1" w:name="_Toc17147823"/>
       <w:r>
         <w:t>Informe: Tarea Bootstrap</w:t>
       </w:r>
+      <w:bookmarkEnd w:id="1"/>
     </w:p>
     <w:p/>
+    <w:p>
+      <w:pPr>
+        <w:pStyle w:val="Ttulo2"/>
+      </w:pPr>
+      <w:bookmarkStart w:id="2" w:name="_Toc17147824"/>
+      <w:proofErr w:type="spellStart"/>
+      <w:r>
+        <w:t>Urs</w:t>
+      </w:r>
+      <w:proofErr w:type="spellEnd"/>
+      <w:r>
+        <w:t xml:space="preserve"> o links del proyecto</w:t>
+      </w:r>
+      <w:bookmarkEnd w:id="2"/>
+    </w:p>
+    <w:p>
+      <w:r>
+        <w:t xml:space="preserve">A continuación, enumero las </w:t>
+      </w:r>
+      <w:proofErr w:type="spellStart"/>
+      <w:r>
+        <w:t>urls</w:t>
+      </w:r>
+      <w:proofErr w:type="spellEnd"/>
+      <w:r>
+        <w:t xml:space="preserve">, links o direcciones del repositorio en GitHub, </w:t>
+      </w:r>
+      <w:proofErr w:type="spellStart"/>
+      <w:r>
+        <w:t>asi</w:t>
+      </w:r>
+      <w:proofErr w:type="spellEnd"/>
+      <w:r>
+        <w:t xml:space="preserve"> como también la dirección de GitHub Pages.</w:t>
+      </w:r>
+    </w:p>
+    <w:p>
+      <w:pPr>
+        <w:pStyle w:val="Ttulo3"/>
+      </w:pPr>
+      <w:bookmarkStart w:id="3" w:name="_Toc17147825"/>
+      <w:r>
+        <w:t xml:space="preserve">Repositorio </w:t>
+      </w:r>
+      <w:proofErr w:type="spellStart"/>
+      <w:r>
+        <w:t>Github</w:t>
+      </w:r>
+      <w:bookmarkEnd w:id="3"/>
+      <w:proofErr w:type="spellEnd"/>
+    </w:p>
+    <w:p>
+      <w:hyperlink r:id="rId8" w:history="1">
+        <w:r>
+          <w:rPr>
+            <w:rStyle w:val="Hipervnculo"/>
+          </w:rPr>
+          <w:t>https://github.com/guerreroeileen/bootstrap</w:t>
+        </w:r>
+      </w:hyperlink>
+    </w:p>
+    <w:p>
+      <w:pPr>
+        <w:pStyle w:val="Ttulo3"/>
+      </w:pPr>
+      <w:bookmarkStart w:id="4" w:name="_Toc17147826"/>
+      <w:r>
+        <w:t>GitHub Pages</w:t>
+      </w:r>
+      <w:bookmarkEnd w:id="4"/>
+    </w:p>
+    <w:p>
+      <w:hyperlink r:id="rId9" w:history="1">
+        <w:r>
+          <w:rPr>
+            <w:rStyle w:val="Hipervnculo"/>
+          </w:rPr>
+          <w:t>https://guerreroeileen.github.io/bootstrap/index.html</w:t>
+        </w:r>
+      </w:hyperlink>
+    </w:p>
     <w:p/>
     <w:p>
       <w:pPr>
         <w:pStyle w:val="Ttulo2"/>
       </w:pPr>
+      <w:bookmarkStart w:id="5" w:name="_Toc17147827"/>
       <w:r>
         <w:t>Dificultades</w:t>
       </w:r>
+      <w:bookmarkEnd w:id="5"/>
     </w:p>
     <w:p>
       <w:r>
@@ -52,11 +729,25 @@
     </w:p>
     <w:p>
       <w:pPr>
+        <w:pStyle w:val="Prrafodelista"/>
+        <w:numPr>
+          <w:ilvl w:val="0"/>
+          <w:numId w:val="1"/>
+        </w:numPr>
+      </w:pPr>
+      <w:r>
+        <w:t>Problemas para personalizar algunos elementos de Bootstrap.</w:t>
+      </w:r>
+    </w:p>
+    <w:p>
+      <w:pPr>
         <w:pStyle w:val="Ttulo2"/>
       </w:pPr>
+      <w:bookmarkStart w:id="6" w:name="_Toc17147828"/>
       <w:r>
         <w:t>Componentes utilizados</w:t>
       </w:r>
+      <w:bookmarkEnd w:id="6"/>
     </w:p>
     <w:p>
       <w:r>
@@ -73,6 +764,7 @@
       </w:pPr>
       <w:proofErr w:type="spellStart"/>
       <w:r>
+        <w:lastRenderedPageBreak/>
         <w:t>Cards</w:t>
       </w:r>
       <w:proofErr w:type="spellEnd"/>
@@ -190,14 +882,35 @@
       <w:pPr>
         <w:pStyle w:val="Ttulo2"/>
       </w:pPr>
+      <w:bookmarkStart w:id="7" w:name="_Toc17147829"/>
       <w:r>
         <w:t>Aportes o conclusiones</w:t>
       </w:r>
-      <w:bookmarkStart w:id="0" w:name="_GoBack"/>
-      <w:bookmarkEnd w:id="0"/>
+      <w:bookmarkEnd w:id="7"/>
+    </w:p>
+    <w:p>
+      <w:r>
+        <w:t xml:space="preserve">Sobre este ejercicio puedo concluir que Bootstrap es una herramienta que puede cambiar positivamente la apariencia de nuestro proyecto, sin necesidad de escribir tanto código </w:t>
+      </w:r>
+      <w:proofErr w:type="spellStart"/>
+      <w:r>
+        <w:t>css</w:t>
+      </w:r>
+      <w:proofErr w:type="spellEnd"/>
+      <w:r>
+        <w:t>.</w:t>
+      </w:r>
+    </w:p>
+    <w:p>
+      <w:r>
+        <w:t xml:space="preserve">Podemos crear una interfaz </w:t>
+      </w:r>
+      <w:r>
+        <w:t>de usuario bastante amigable, en lugar de las rudimentarios elementos de HTML puro.</w:t>
+      </w:r>
     </w:p>
     <w:sectPr>
-      <w:footerReference w:type="default" r:id="rId7"/>
+      <w:footerReference w:type="default" r:id="rId10"/>
       <w:pgSz w:w="12240" w:h="15840"/>
       <w:pgMar w:top="1417" w:right="1701" w:bottom="1417" w:left="1701" w:header="708" w:footer="708" w:gutter="0"/>
       <w:cols w:space="708"/>
@@ -242,6 +955,7 @@
         <w:docPartUnique/>
       </w:docPartObj>
     </w:sdtPr>
+    <w:sdtEndPr/>
     <w:sdtContent>
       <w:p>
         <w:pPr>
@@ -953,6 +1667,28 @@
       <w:szCs w:val="26"/>
     </w:rPr>
   </w:style>
+  <w:style w:type="paragraph" w:styleId="Ttulo3">
+    <w:name w:val="heading 3"/>
+    <w:basedOn w:val="Normal"/>
+    <w:next w:val="Normal"/>
+    <w:link w:val="Ttulo3Car"/>
+    <w:uiPriority w:val="9"/>
+    <w:unhideWhenUsed/>
+    <w:qFormat/>
+    <w:rsid w:val="005A640C"/>
+    <w:pPr>
+      <w:keepNext/>
+      <w:keepLines/>
+      <w:spacing w:before="40" w:after="0"/>
+      <w:outlineLvl w:val="2"/>
+    </w:pPr>
+    <w:rPr>
+      <w:rFonts w:asciiTheme="majorHAnsi" w:eastAsiaTheme="majorEastAsia" w:hAnsiTheme="majorHAnsi" w:cstheme="majorBidi"/>
+      <w:color w:val="1F3763" w:themeColor="accent1" w:themeShade="7F"/>
+      <w:sz w:val="24"/>
+      <w:szCs w:val="24"/>
+    </w:rPr>
+  </w:style>
   <w:style w:type="character" w:default="1" w:styleId="Fuentedeprrafopredeter">
     <w:name w:val="Default Paragraph Font"/>
     <w:uiPriority w:val="1"/>
@@ -1059,6 +1795,95 @@
     <w:pPr>
       <w:ind w:left="720"/>
       <w:contextualSpacing/>
+    </w:pPr>
+  </w:style>
+  <w:style w:type="character" w:customStyle="1" w:styleId="Ttulo3Car">
+    <w:name w:val="Título 3 Car"/>
+    <w:basedOn w:val="Fuentedeprrafopredeter"/>
+    <w:link w:val="Ttulo3"/>
+    <w:uiPriority w:val="9"/>
+    <w:rsid w:val="005A640C"/>
+    <w:rPr>
+      <w:rFonts w:asciiTheme="majorHAnsi" w:eastAsiaTheme="majorEastAsia" w:hAnsiTheme="majorHAnsi" w:cstheme="majorBidi"/>
+      <w:color w:val="1F3763" w:themeColor="accent1" w:themeShade="7F"/>
+      <w:sz w:val="24"/>
+      <w:szCs w:val="24"/>
+    </w:rPr>
+  </w:style>
+  <w:style w:type="character" w:styleId="Hipervnculo">
+    <w:name w:val="Hyperlink"/>
+    <w:basedOn w:val="Fuentedeprrafopredeter"/>
+    <w:uiPriority w:val="99"/>
+    <w:unhideWhenUsed/>
+    <w:rsid w:val="005A640C"/>
+    <w:rPr>
+      <w:color w:val="0563C1" w:themeColor="hyperlink"/>
+      <w:u w:val="single"/>
+    </w:rPr>
+  </w:style>
+  <w:style w:type="character" w:styleId="Mencinsinresolver">
+    <w:name w:val="Unresolved Mention"/>
+    <w:basedOn w:val="Fuentedeprrafopredeter"/>
+    <w:uiPriority w:val="99"/>
+    <w:semiHidden/>
+    <w:unhideWhenUsed/>
+    <w:rsid w:val="005A640C"/>
+    <w:rPr>
+      <w:color w:val="605E5C"/>
+      <w:shd w:val="clear" w:color="auto" w:fill="E1DFDD"/>
+    </w:rPr>
+  </w:style>
+  <w:style w:type="paragraph" w:styleId="TtuloTDC">
+    <w:name w:val="TOC Heading"/>
+    <w:basedOn w:val="Ttulo1"/>
+    <w:next w:val="Normal"/>
+    <w:uiPriority w:val="39"/>
+    <w:unhideWhenUsed/>
+    <w:qFormat/>
+    <w:rsid w:val="00730E0F"/>
+    <w:pPr>
+      <w:outlineLvl w:val="9"/>
+    </w:pPr>
+    <w:rPr>
+      <w:lang w:eastAsia="es-CO"/>
+    </w:rPr>
+  </w:style>
+  <w:style w:type="paragraph" w:styleId="TDC1">
+    <w:name w:val="toc 1"/>
+    <w:basedOn w:val="Normal"/>
+    <w:next w:val="Normal"/>
+    <w:autoRedefine/>
+    <w:uiPriority w:val="39"/>
+    <w:unhideWhenUsed/>
+    <w:rsid w:val="00730E0F"/>
+    <w:pPr>
+      <w:spacing w:after="100"/>
+    </w:pPr>
+  </w:style>
+  <w:style w:type="paragraph" w:styleId="TDC2">
+    <w:name w:val="toc 2"/>
+    <w:basedOn w:val="Normal"/>
+    <w:next w:val="Normal"/>
+    <w:autoRedefine/>
+    <w:uiPriority w:val="39"/>
+    <w:unhideWhenUsed/>
+    <w:rsid w:val="00730E0F"/>
+    <w:pPr>
+      <w:spacing w:after="100"/>
+      <w:ind w:left="220"/>
+    </w:pPr>
+  </w:style>
+  <w:style w:type="paragraph" w:styleId="TDC3">
+    <w:name w:val="toc 3"/>
+    <w:basedOn w:val="Normal"/>
+    <w:next w:val="Normal"/>
+    <w:autoRedefine/>
+    <w:uiPriority w:val="39"/>
+    <w:unhideWhenUsed/>
+    <w:rsid w:val="00730E0F"/>
+    <w:pPr>
+      <w:spacing w:after="100"/>
+      <w:ind w:left="440"/>
     </w:pPr>
   </w:style>
 </w:styles>
@@ -1357,4 +2182,16 @@
     </a:ext>
   </a:extLst>
 </a:theme>
+</file>
+
+<file path=customXml/item1.xml><?xml version="1.0" encoding="utf-8"?>
+<b:Sources xmlns:b="http://schemas.openxmlformats.org/officeDocument/2006/bibliography" xmlns="http://schemas.openxmlformats.org/officeDocument/2006/bibliography" SelectedStyle="\APASixthEditionOfficeOnline.xsl" StyleName="APA" Version="6"/>
+</file>
+
+<file path=customXml/itemProps1.xml><?xml version="1.0" encoding="utf-8"?>
+<ds:datastoreItem xmlns:ds="http://schemas.openxmlformats.org/officeDocument/2006/customXml" ds:itemID="{8492FE57-9214-46D4-83B8-3966F435955F}">
+  <ds:schemaRefs>
+    <ds:schemaRef ds:uri="http://schemas.openxmlformats.org/officeDocument/2006/bibliography"/>
+  </ds:schemaRefs>
+</ds:datastoreItem>
 </file>